--- a/templates/word/spmk_konstruksi.docx
+++ b/templates/word/spmk_konstruksi.docx
@@ -4,6 +4,7 @@
   <w:body>
     <w:p>
       <w:pPr>
+        <w:spacing w:line="240" w:lineRule="auto"/>
         <w:jc w:val="center"/>
       </w:pPr>
       <w:r>
@@ -17,6 +18,7 @@
     </w:p>
     <w:p>
       <w:pPr>
+        <w:spacing w:line="240" w:lineRule="auto"/>
         <w:jc w:val="center"/>
       </w:pPr>
       <w:r>
@@ -30,6 +32,7 @@
     </w:p>
     <w:p>
       <w:pPr>
+        <w:spacing w:line="240" w:lineRule="auto"/>
         <w:jc w:val="center"/>
       </w:pPr>
       <w:r>
@@ -43,6 +46,7 @@
     </w:p>
     <w:p>
       <w:pPr>
+        <w:spacing w:line="240" w:lineRule="auto"/>
         <w:jc w:val="center"/>
       </w:pPr>
       <w:r>
@@ -54,9 +58,14 @@
         <w:t>{{satker_alamat}}, {{satker_kota}} - {{satker_provinsi}}</w:t>
       </w:r>
     </w:p>
-    <w:p/>
     <w:p>
       <w:pPr>
+        <w:spacing w:line="240" w:lineRule="auto"/>
+      </w:pPr>
+    </w:p>
+    <w:p>
+      <w:pPr>
+        <w:spacing w:line="240" w:lineRule="auto"/>
         <w:jc w:val="center"/>
       </w:pPr>
       <w:r>
@@ -70,6 +79,7 @@
     </w:p>
     <w:p>
       <w:pPr>
+        <w:spacing w:line="240" w:lineRule="auto"/>
         <w:jc w:val="center"/>
       </w:pPr>
       <w:r>
@@ -83,6 +93,7 @@
     </w:p>
     <w:p>
       <w:pPr>
+        <w:spacing w:line="240" w:lineRule="auto"/>
         <w:jc w:val="center"/>
       </w:pPr>
       <w:r>
@@ -94,8 +105,15 @@
         <w:t>Nomor: {{nomor_spmk}}</w:t>
       </w:r>
     </w:p>
-    <w:p/>
     <w:p>
+      <w:pPr>
+        <w:spacing w:line="240" w:lineRule="auto"/>
+      </w:pPr>
+    </w:p>
+    <w:p>
+      <w:pPr>
+        <w:spacing w:line="240" w:lineRule="auto"/>
+      </w:pPr>
       <w:r>
         <w:rPr>
           <w:rFonts w:ascii="Times New Roman" w:hAnsi="Times New Roman"/>
@@ -120,6 +138,9 @@
             <w:tcW w:type="dxa" w:w="4320"/>
           </w:tcPr>
           <w:p>
+            <w:pPr>
+              <w:spacing w:line="240" w:lineRule="auto"/>
+            </w:pPr>
             <w:r>
               <w:t>Nama</w:t>
             </w:r>
@@ -130,6 +151,9 @@
             <w:tcW w:type="dxa" w:w="4320"/>
           </w:tcPr>
           <w:p>
+            <w:pPr>
+              <w:spacing w:line="240" w:lineRule="auto"/>
+            </w:pPr>
             <w:r>
               <w:t>: {{ppk_nama}}</w:t>
             </w:r>
@@ -142,6 +166,9 @@
             <w:tcW w:type="dxa" w:w="4320"/>
           </w:tcPr>
           <w:p>
+            <w:pPr>
+              <w:spacing w:line="240" w:lineRule="auto"/>
+            </w:pPr>
             <w:r>
               <w:t>NIP</w:t>
             </w:r>
@@ -152,6 +179,9 @@
             <w:tcW w:type="dxa" w:w="4320"/>
           </w:tcPr>
           <w:p>
+            <w:pPr>
+              <w:spacing w:line="240" w:lineRule="auto"/>
+            </w:pPr>
             <w:r>
               <w:t>: {{ppk_nip}}</w:t>
             </w:r>
@@ -164,6 +194,9 @@
             <w:tcW w:type="dxa" w:w="4320"/>
           </w:tcPr>
           <w:p>
+            <w:pPr>
+              <w:spacing w:line="240" w:lineRule="auto"/>
+            </w:pPr>
             <w:r>
               <w:t>Jabatan</w:t>
             </w:r>
@@ -174,6 +207,9 @@
             <w:tcW w:type="dxa" w:w="4320"/>
           </w:tcPr>
           <w:p>
+            <w:pPr>
+              <w:spacing w:line="240" w:lineRule="auto"/>
+            </w:pPr>
             <w:r>
               <w:t>: {{ppk_jabatan}}</w:t>
             </w:r>
@@ -186,6 +222,9 @@
             <w:tcW w:type="dxa" w:w="4320"/>
           </w:tcPr>
           <w:p>
+            <w:pPr>
+              <w:spacing w:line="240" w:lineRule="auto"/>
+            </w:pPr>
             <w:r/>
           </w:p>
         </w:tc>
@@ -194,6 +233,9 @@
             <w:tcW w:type="dxa" w:w="4320"/>
           </w:tcPr>
           <w:p>
+            <w:pPr>
+              <w:spacing w:line="240" w:lineRule="auto"/>
+            </w:pPr>
             <w:r>
               <w:t>Selaku Pejabat Pembuat Komitmen</w:t>
             </w:r>
@@ -201,8 +243,15 @@
         </w:tc>
       </w:tr>
     </w:tbl>
-    <w:p/>
     <w:p>
+      <w:pPr>
+        <w:spacing w:line="240" w:lineRule="auto"/>
+      </w:pPr>
+    </w:p>
+    <w:p>
+      <w:pPr>
+        <w:spacing w:line="240" w:lineRule="auto"/>
+      </w:pPr>
       <w:r>
         <w:rPr>
           <w:rFonts w:ascii="Times New Roman" w:hAnsi="Times New Roman"/>
@@ -227,6 +276,9 @@
             <w:tcW w:type="dxa" w:w="4320"/>
           </w:tcPr>
           <w:p>
+            <w:pPr>
+              <w:spacing w:line="240" w:lineRule="auto"/>
+            </w:pPr>
             <w:r>
               <w:t>Nama Perusahaan</w:t>
             </w:r>
@@ -237,6 +289,9 @@
             <w:tcW w:type="dxa" w:w="4320"/>
           </w:tcPr>
           <w:p>
+            <w:pPr>
+              <w:spacing w:line="240" w:lineRule="auto"/>
+            </w:pPr>
             <w:r>
               <w:t>: {{penyedia_nama}}</w:t>
             </w:r>
@@ -249,6 +304,9 @@
             <w:tcW w:type="dxa" w:w="4320"/>
           </w:tcPr>
           <w:p>
+            <w:pPr>
+              <w:spacing w:line="240" w:lineRule="auto"/>
+            </w:pPr>
             <w:r>
               <w:t>Alamat</w:t>
             </w:r>
@@ -259,6 +317,9 @@
             <w:tcW w:type="dxa" w:w="4320"/>
           </w:tcPr>
           <w:p>
+            <w:pPr>
+              <w:spacing w:line="240" w:lineRule="auto"/>
+            </w:pPr>
             <w:r>
               <w:t>: {{penyedia_alamat}}, {{penyedia_kota}}</w:t>
             </w:r>
@@ -271,6 +332,9 @@
             <w:tcW w:type="dxa" w:w="4320"/>
           </w:tcPr>
           <w:p>
+            <w:pPr>
+              <w:spacing w:line="240" w:lineRule="auto"/>
+            </w:pPr>
             <w:r>
               <w:t>Direktur</w:t>
             </w:r>
@@ -281,6 +345,9 @@
             <w:tcW w:type="dxa" w:w="4320"/>
           </w:tcPr>
           <w:p>
+            <w:pPr>
+              <w:spacing w:line="240" w:lineRule="auto"/>
+            </w:pPr>
             <w:r>
               <w:t>: {{direktur_nama}}</w:t>
             </w:r>
@@ -293,6 +360,9 @@
             <w:tcW w:type="dxa" w:w="4320"/>
           </w:tcPr>
           <w:p>
+            <w:pPr>
+              <w:spacing w:line="240" w:lineRule="auto"/>
+            </w:pPr>
             <w:r>
               <w:t>NPWP</w:t>
             </w:r>
@@ -303,6 +373,9 @@
             <w:tcW w:type="dxa" w:w="4320"/>
           </w:tcPr>
           <w:p>
+            <w:pPr>
+              <w:spacing w:line="240" w:lineRule="auto"/>
+            </w:pPr>
             <w:r>
               <w:t>: {{penyedia_npwp}}</w:t>
             </w:r>
@@ -315,6 +388,9 @@
             <w:tcW w:type="dxa" w:w="4320"/>
           </w:tcPr>
           <w:p>
+            <w:pPr>
+              <w:spacing w:line="240" w:lineRule="auto"/>
+            </w:pPr>
             <w:r/>
           </w:p>
         </w:tc>
@@ -323,6 +399,9 @@
             <w:tcW w:type="dxa" w:w="4320"/>
           </w:tcPr>
           <w:p>
+            <w:pPr>
+              <w:spacing w:line="240" w:lineRule="auto"/>
+            </w:pPr>
             <w:r>
               <w:t>Selanjutnya disebut PENYEDIA JASA</w:t>
             </w:r>
@@ -330,8 +409,15 @@
         </w:tc>
       </w:tr>
     </w:tbl>
-    <w:p/>
     <w:p>
+      <w:pPr>
+        <w:spacing w:line="240" w:lineRule="auto"/>
+      </w:pPr>
+    </w:p>
+    <w:p>
+      <w:pPr>
+        <w:spacing w:line="240" w:lineRule="auto"/>
+      </w:pPr>
       <w:r>
         <w:rPr>
           <w:rFonts w:ascii="Times New Roman" w:hAnsi="Times New Roman"/>
@@ -356,6 +442,9 @@
             <w:tcW w:type="dxa" w:w="4320"/>
           </w:tcPr>
           <w:p>
+            <w:pPr>
+              <w:spacing w:line="240" w:lineRule="auto"/>
+            </w:pPr>
             <w:r>
               <w:t>Nama Pekerjaan</w:t>
             </w:r>
@@ -366,6 +455,9 @@
             <w:tcW w:type="dxa" w:w="4320"/>
           </w:tcPr>
           <w:p>
+            <w:pPr>
+              <w:spacing w:line="240" w:lineRule="auto"/>
+            </w:pPr>
             <w:r>
               <w:t>: {{nama_paket}}</w:t>
             </w:r>
@@ -378,6 +470,9 @@
             <w:tcW w:type="dxa" w:w="4320"/>
           </w:tcPr>
           <w:p>
+            <w:pPr>
+              <w:spacing w:line="240" w:lineRule="auto"/>
+            </w:pPr>
             <w:r>
               <w:t>Lokasi Pekerjaan</w:t>
             </w:r>
@@ -388,6 +483,9 @@
             <w:tcW w:type="dxa" w:w="4320"/>
           </w:tcPr>
           <w:p>
+            <w:pPr>
+              <w:spacing w:line="240" w:lineRule="auto"/>
+            </w:pPr>
             <w:r>
               <w:t>: {{lokasi_pekerjaan}}</w:t>
             </w:r>
@@ -400,6 +498,9 @@
             <w:tcW w:type="dxa" w:w="4320"/>
           </w:tcPr>
           <w:p>
+            <w:pPr>
+              <w:spacing w:line="240" w:lineRule="auto"/>
+            </w:pPr>
             <w:r>
               <w:t>Nilai Kontrak</w:t>
             </w:r>
@@ -410,6 +511,9 @@
             <w:tcW w:type="dxa" w:w="4320"/>
           </w:tcPr>
           <w:p>
+            <w:pPr>
+              <w:spacing w:line="240" w:lineRule="auto"/>
+            </w:pPr>
             <w:r>
               <w:t>: Rp {{nilai_kontrak}} ({{nilai_kontrak_terbilang}})</w:t>
             </w:r>
@@ -422,6 +526,9 @@
             <w:tcW w:type="dxa" w:w="4320"/>
           </w:tcPr>
           <w:p>
+            <w:pPr>
+              <w:spacing w:line="240" w:lineRule="auto"/>
+            </w:pPr>
             <w:r>
               <w:t>Jangka Waktu Pelaksanaan</w:t>
             </w:r>
@@ -432,6 +539,9 @@
             <w:tcW w:type="dxa" w:w="4320"/>
           </w:tcPr>
           <w:p>
+            <w:pPr>
+              <w:spacing w:line="240" w:lineRule="auto"/>
+            </w:pPr>
             <w:r>
               <w:t>: {{jangka_waktu}} hari kalender</w:t>
             </w:r>
@@ -444,6 +554,9 @@
             <w:tcW w:type="dxa" w:w="4320"/>
           </w:tcPr>
           <w:p>
+            <w:pPr>
+              <w:spacing w:line="240" w:lineRule="auto"/>
+            </w:pPr>
             <w:r>
               <w:t>Masa Pemeliharaan</w:t>
             </w:r>
@@ -454,6 +567,9 @@
             <w:tcW w:type="dxa" w:w="4320"/>
           </w:tcPr>
           <w:p>
+            <w:pPr>
+              <w:spacing w:line="240" w:lineRule="auto"/>
+            </w:pPr>
             <w:r>
               <w:t>: {{masa_pemeliharaan}} hari kalender</w:t>
             </w:r>
@@ -466,6 +582,9 @@
             <w:tcW w:type="dxa" w:w="4320"/>
           </w:tcPr>
           <w:p>
+            <w:pPr>
+              <w:spacing w:line="240" w:lineRule="auto"/>
+            </w:pPr>
             <w:r>
               <w:t>Tanggal Selesai</w:t>
             </w:r>
@@ -476,6 +595,9 @@
             <w:tcW w:type="dxa" w:w="4320"/>
           </w:tcPr>
           <w:p>
+            <w:pPr>
+              <w:spacing w:line="240" w:lineRule="auto"/>
+            </w:pPr>
             <w:r>
               <w:t>: {{tanggal_selesai}}</w:t>
             </w:r>
@@ -483,8 +605,15 @@
         </w:tc>
       </w:tr>
     </w:tbl>
-    <w:p/>
     <w:p>
+      <w:pPr>
+        <w:spacing w:line="240" w:lineRule="auto"/>
+      </w:pPr>
+    </w:p>
+    <w:p>
+      <w:pPr>
+        <w:spacing w:line="240" w:lineRule="auto"/>
+      </w:pPr>
       <w:r>
         <w:rPr>
           <w:rFonts w:ascii="Times New Roman" w:hAnsi="Times New Roman"/>
@@ -495,6 +624,9 @@
       </w:r>
     </w:p>
     <w:p>
+      <w:pPr>
+        <w:spacing w:line="240" w:lineRule="auto"/>
+      </w:pPr>
       <w:r>
         <w:rPr>
           <w:rFonts w:ascii="Times New Roman" w:hAnsi="Times New Roman"/>
@@ -505,6 +637,9 @@
       </w:r>
     </w:p>
     <w:p>
+      <w:pPr>
+        <w:spacing w:line="240" w:lineRule="auto"/>
+      </w:pPr>
       <w:r>
         <w:rPr>
           <w:rFonts w:ascii="Times New Roman" w:hAnsi="Times New Roman"/>
@@ -515,6 +650,9 @@
       </w:r>
     </w:p>
     <w:p>
+      <w:pPr>
+        <w:spacing w:line="240" w:lineRule="auto"/>
+      </w:pPr>
       <w:r>
         <w:rPr>
           <w:rFonts w:ascii="Times New Roman" w:hAnsi="Times New Roman"/>
@@ -525,6 +663,9 @@
       </w:r>
     </w:p>
     <w:p>
+      <w:pPr>
+        <w:spacing w:line="240" w:lineRule="auto"/>
+      </w:pPr>
       <w:r>
         <w:rPr>
           <w:rFonts w:ascii="Times New Roman" w:hAnsi="Times New Roman"/>
@@ -535,6 +676,9 @@
       </w:r>
     </w:p>
     <w:p>
+      <w:pPr>
+        <w:spacing w:line="240" w:lineRule="auto"/>
+      </w:pPr>
       <w:r>
         <w:rPr>
           <w:rFonts w:ascii="Times New Roman" w:hAnsi="Times New Roman"/>
@@ -545,6 +689,9 @@
       </w:r>
     </w:p>
     <w:p>
+      <w:pPr>
+        <w:spacing w:line="240" w:lineRule="auto"/>
+      </w:pPr>
       <w:r>
         <w:rPr>
           <w:rFonts w:ascii="Times New Roman" w:hAnsi="Times New Roman"/>
@@ -554,8 +701,15 @@
         <w:t>6. Apabila terjadi keterlambatan, akan dikenakan denda sesuai ketentuan kontrak</w:t>
       </w:r>
     </w:p>
-    <w:p/>
     <w:p>
+      <w:pPr>
+        <w:spacing w:line="240" w:lineRule="auto"/>
+      </w:pPr>
+    </w:p>
+    <w:p>
+      <w:pPr>
+        <w:spacing w:line="240" w:lineRule="auto"/>
+      </w:pPr>
       <w:r>
         <w:rPr>
           <w:rFonts w:ascii="Times New Roman" w:hAnsi="Times New Roman"/>
@@ -565,8 +719,16 @@
         <w:t>Demikian Surat Perintah Mulai Kerja ini dibuat untuk dilaksanakan dengan penuh tanggung jawab.</w:t>
       </w:r>
     </w:p>
-    <w:p/>
-    <w:p/>
+    <w:p>
+      <w:pPr>
+        <w:spacing w:line="240" w:lineRule="auto"/>
+      </w:pPr>
+    </w:p>
+    <w:p>
+      <w:pPr>
+        <w:spacing w:line="240" w:lineRule="auto"/>
+      </w:pPr>
+    </w:p>
     <w:tbl>
       <w:tblPr>
         <w:tblW w:type="auto" w:w="0"/>
@@ -582,6 +744,9 @@
             <w:tcW w:type="dxa" w:w="4320"/>
           </w:tcPr>
           <w:p>
+            <w:pPr>
+              <w:spacing w:line="240" w:lineRule="auto"/>
+            </w:pPr>
             <w:r>
               <w:t>Yang Menerima Perintah,</w:t>
               <w:br/>
@@ -601,6 +766,9 @@
             <w:tcW w:type="dxa" w:w="4320"/>
           </w:tcPr>
           <w:p>
+            <w:pPr>
+              <w:spacing w:line="240" w:lineRule="auto"/>
+            </w:pPr>
             <w:r>
               <w:t>{{satker_kota}}, {{tanggal_spmk}}</w:t>
               <w:br/>
@@ -621,13 +789,21 @@
           <w:tcPr>
             <w:tcW w:type="dxa" w:w="4320"/>
           </w:tcPr>
-          <w:p/>
+          <w:p>
+            <w:pPr>
+              <w:spacing w:line="240" w:lineRule="auto"/>
+            </w:pPr>
+          </w:p>
         </w:tc>
         <w:tc>
           <w:tcPr>
             <w:tcW w:type="dxa" w:w="4320"/>
           </w:tcPr>
-          <w:p/>
+          <w:p>
+            <w:pPr>
+              <w:spacing w:line="240" w:lineRule="auto"/>
+            </w:pPr>
+          </w:p>
         </w:tc>
       </w:tr>
     </w:tbl>
